--- a/readme1.docx
+++ b/readme1.docx
@@ -8,6 +8,37 @@
           <w:rFonts w:hint="eastAsia"/>
         </w:rPr>
         <w:t>你好！</w:t>
+      </w:r>
+    </w:p>
+    <w:p>
+      <w:pPr>
+        <w:rPr>
+          <w:rFonts w:hint="eastAsia"/>
+        </w:rPr>
+      </w:pPr>
+      <w:r>
+        <w:rPr>
+          <w:rFonts w:hint="eastAsia"/>
+        </w:rPr>
+        <w:t>黄军威提交</w:t>
+      </w:r>
+      <w:r>
+        <w:rPr>
+          <w:rFonts w:hint="eastAsia"/>
+        </w:rPr>
+        <w:t>2</w:t>
+      </w:r>
+      <w:r>
+        <w:t>019</w:t>
+      </w:r>
+      <w:r>
+        <w:rPr>
+          <w:rFonts w:hint="eastAsia"/>
+        </w:rPr>
+        <w:t>.</w:t>
+      </w:r>
+      <w:r>
+        <w:t>12.10</w:t>
       </w:r>
       <w:bookmarkStart w:id="0" w:name="_GoBack"/>
       <w:bookmarkEnd w:id="0"/>

--- a/readme1.docx
+++ b/readme1.docx
@@ -8,6 +8,32 @@
           <w:rFonts w:hint="eastAsia"/>
         </w:rPr>
         <w:t>你好！</w:t>
+      </w:r>
+    </w:p>
+    <w:p>
+      <w:r>
+        <w:rPr>
+          <w:rFonts w:hint="eastAsia"/>
+        </w:rPr>
+        <w:t>黄军威提交</w:t>
+      </w:r>
+      <w:r>
+        <w:rPr>
+          <w:rFonts w:hint="eastAsia"/>
+        </w:rPr>
+        <w:t>2</w:t>
+      </w:r>
+      <w:r>
+        <w:t>019</w:t>
+      </w:r>
+      <w:r>
+        <w:rPr>
+          <w:rFonts w:hint="eastAsia"/>
+        </w:rPr>
+        <w:t>.</w:t>
+      </w:r>
+      <w:r>
+        <w:t>12.10</w:t>
       </w:r>
     </w:p>
     <w:p>
@@ -29,19 +55,16 @@
         <w:t>2</w:t>
       </w:r>
       <w:r>
-        <w:t>019</w:t>
-      </w:r>
-      <w:r>
-        <w:rPr>
-          <w:rFonts w:hint="eastAsia"/>
-        </w:rPr>
-        <w:t>.</w:t>
-      </w:r>
-      <w:r>
-        <w:t>12.10</w:t>
+        <w:t>019.12.10 20</w:t>
+      </w:r>
+      <w:r>
+        <w:t>:</w:t>
       </w:r>
       <w:bookmarkStart w:id="0" w:name="_GoBack"/>
       <w:bookmarkEnd w:id="0"/>
+      <w:r>
+        <w:t>50</w:t>
+      </w:r>
     </w:p>
     <w:sectPr>
       <w:pgSz w:w="11906" w:h="16838"/>

--- a/readme1.docx
+++ b/readme1.docx
@@ -37,11 +37,6 @@
       </w:r>
     </w:p>
     <w:p>
-      <w:pPr>
-        <w:rPr>
-          <w:rFonts w:hint="eastAsia"/>
-        </w:rPr>
-      </w:pPr>
       <w:r>
         <w:rPr>
           <w:rFonts w:hint="eastAsia"/>
@@ -60,11 +55,31 @@
       <w:r>
         <w:t>:</w:t>
       </w:r>
+      <w:r>
+        <w:t>50</w:t>
+      </w:r>
+    </w:p>
+    <w:p>
+      <w:r>
+        <w:t>20</w:t>
+      </w:r>
+      <w:r>
+        <w:rPr>
+          <w:rFonts w:hint="eastAsia"/>
+        </w:rPr>
+        <w:t>：</w:t>
+      </w:r>
+      <w:r>
+        <w:rPr>
+          <w:rFonts w:hint="eastAsia"/>
+        </w:rPr>
+        <w:t>5</w:t>
+      </w:r>
+      <w:r>
+        <w:t>3</w:t>
+      </w:r>
       <w:bookmarkStart w:id="0" w:name="_GoBack"/>
       <w:bookmarkEnd w:id="0"/>
-      <w:r>
-        <w:t>50</w:t>
-      </w:r>
     </w:p>
     <w:sectPr>
       <w:pgSz w:w="11906" w:h="16838"/>
